--- a/11176-Puchala-Tran-a01.docx
+++ b/11176-Puchala-Tran-a01.docx
@@ -5,6 +5,9 @@
     <w:p>
       <w:pPr>
         <w:spacing w:line="276" w:lineRule="auto"/>
+        <w:rPr>
+          <w:rFonts w:ascii="Times New Roman" w:hAnsi="Times New Roman" w:cs="Times New Roman"/>
+        </w:rPr>
       </w:pPr>
     </w:p>
     <w:tbl>
@@ -186,7 +189,7 @@
                 <w:rFonts w:ascii="Times New Roman" w:hAnsi="Times New Roman" w:cs="Times New Roman"/>
               </w:rPr>
             </w:pPr>
-            <w:hyperlink r:id="rId7" w:history="1">
+            <w:hyperlink r:id="rId8" w:history="1">
               <w:r>
                 <w:rPr>
                   <w:rStyle w:val="Hyperlink"/>
@@ -321,7 +324,7 @@
                 <w:rFonts w:ascii="Times New Roman" w:hAnsi="Times New Roman" w:cs="Times New Roman"/>
               </w:rPr>
             </w:pPr>
-            <w:hyperlink r:id="rId8" w:history="1">
+            <w:hyperlink r:id="rId9" w:history="1">
               <w:r>
                 <w:rPr>
                   <w:rStyle w:val="Hyperlink"/>
@@ -464,12 +467,20 @@
                 <w:rFonts w:ascii="Times New Roman" w:hAnsi="Times New Roman" w:cs="Times New Roman"/>
               </w:rPr>
             </w:pPr>
+            <w:proofErr w:type="spellStart"/>
             <w:r>
               <w:rPr>
                 <w:rFonts w:ascii="Times New Roman" w:hAnsi="Times New Roman" w:cs="Times New Roman"/>
               </w:rPr>
               <w:t>a</w:t>
             </w:r>
+            <w:r>
+              <w:rPr>
+                <w:rFonts w:ascii="Times New Roman" w:hAnsi="Times New Roman" w:cs="Times New Roman"/>
+              </w:rPr>
+              <w:t>01</w:t>
+            </w:r>
+            <w:proofErr w:type="spellEnd"/>
           </w:p>
         </w:tc>
       </w:tr>
@@ -506,6 +517,12 @@
                 <w:rFonts w:ascii="Times New Roman" w:hAnsi="Times New Roman" w:cs="Times New Roman"/>
               </w:rPr>
             </w:pPr>
+            <w:r>
+              <w:rPr>
+                <w:rFonts w:ascii="Times New Roman" w:hAnsi="Times New Roman" w:cs="Times New Roman"/>
+              </w:rPr>
+              <w:t>August 24, 2018</w:t>
+            </w:r>
           </w:p>
         </w:tc>
       </w:tr>
@@ -717,8 +734,6 @@
                 <w:rFonts w:ascii="Times New Roman" w:hAnsi="Times New Roman" w:cs="Times New Roman"/>
               </w:rPr>
             </w:pPr>
-            <w:bookmarkStart w:id="0" w:name="_GoBack"/>
-            <w:bookmarkEnd w:id="0"/>
           </w:p>
         </w:tc>
       </w:tr>
@@ -983,8 +998,868 @@
         </w:rPr>
       </w:pPr>
     </w:p>
+    <w:p>
+      <w:pPr>
+        <w:rPr>
+          <w:rFonts w:ascii="Times New Roman" w:hAnsi="Times New Roman" w:cs="Times New Roman"/>
+        </w:rPr>
+      </w:pPr>
+      <w:r>
+        <w:rPr>
+          <w:rFonts w:ascii="Times New Roman" w:hAnsi="Times New Roman" w:cs="Times New Roman"/>
+        </w:rPr>
+        <w:t xml:space="preserve">4/ What is the negation of each of these propositions? </w:t>
+      </w:r>
+    </w:p>
+    <w:p>
+      <w:pPr>
+        <w:rPr>
+          <w:rFonts w:ascii="Times New Roman" w:hAnsi="Times New Roman" w:cs="Times New Roman"/>
+        </w:rPr>
+      </w:pPr>
+      <w:r>
+        <w:rPr>
+          <w:rFonts w:ascii="Times New Roman" w:hAnsi="Times New Roman" w:cs="Times New Roman"/>
+        </w:rPr>
+        <w:t xml:space="preserve">a) Jennifer and </w:t>
+      </w:r>
+      <w:proofErr w:type="spellStart"/>
+      <w:r>
+        <w:rPr>
+          <w:rFonts w:ascii="Times New Roman" w:hAnsi="Times New Roman" w:cs="Times New Roman"/>
+        </w:rPr>
+        <w:t>Teja</w:t>
+      </w:r>
+      <w:proofErr w:type="spellEnd"/>
+      <w:r>
+        <w:rPr>
+          <w:rFonts w:ascii="Times New Roman" w:hAnsi="Times New Roman" w:cs="Times New Roman"/>
+        </w:rPr>
+        <w:t xml:space="preserve"> are friends.</w:t>
+      </w:r>
+    </w:p>
+    <w:p>
+      <w:pPr>
+        <w:rPr>
+          <w:rFonts w:ascii="Times New Roman" w:hAnsi="Times New Roman" w:cs="Times New Roman"/>
+        </w:rPr>
+      </w:pPr>
+      <w:r>
+        <w:rPr>
+          <w:rFonts w:ascii="Times New Roman" w:hAnsi="Times New Roman" w:cs="Times New Roman"/>
+        </w:rPr>
+        <w:t>b) There are 13 items in a baker’s dozen.</w:t>
+      </w:r>
+      <w:r>
+        <w:rPr>
+          <w:rFonts w:ascii="Times New Roman" w:hAnsi="Times New Roman" w:cs="Times New Roman"/>
+        </w:rPr>
+        <w:br/>
+        <w:t xml:space="preserve">c) Abby sent more than 100 text messages every day. </w:t>
+      </w:r>
+    </w:p>
+    <w:p>
+      <w:pPr>
+        <w:rPr>
+          <w:rFonts w:ascii="Times New Roman" w:hAnsi="Times New Roman" w:cs="Times New Roman"/>
+        </w:rPr>
+      </w:pPr>
+      <w:r>
+        <w:rPr>
+          <w:rFonts w:ascii="Times New Roman" w:hAnsi="Times New Roman" w:cs="Times New Roman"/>
+        </w:rPr>
+        <w:t xml:space="preserve">d) 121 is a perfect square. </w:t>
+      </w:r>
+    </w:p>
+    <w:p>
+      <w:pPr>
+        <w:spacing w:line="276" w:lineRule="auto"/>
+        <w:rPr>
+          <w:rFonts w:ascii="Times New Roman" w:hAnsi="Times New Roman" w:cs="Times New Roman"/>
+        </w:rPr>
+      </w:pPr>
+    </w:p>
+    <w:p>
+      <w:pPr>
+        <w:rPr>
+          <w:rFonts w:ascii="Times New Roman" w:hAnsi="Times New Roman" w:cs="Times New Roman"/>
+        </w:rPr>
+      </w:pPr>
+      <w:r>
+        <w:rPr>
+          <w:rFonts w:ascii="Times New Roman" w:hAnsi="Times New Roman" w:cs="Times New Roman"/>
+        </w:rPr>
+        <w:t xml:space="preserve">12/ Let p, q, and r be the propositions </w:t>
+      </w:r>
+    </w:p>
+    <w:p>
+      <w:pPr>
+        <w:rPr>
+          <w:rFonts w:ascii="Times New Roman" w:hAnsi="Times New Roman" w:cs="Times New Roman"/>
+        </w:rPr>
+      </w:pPr>
+      <w:r>
+        <w:rPr>
+          <w:rFonts w:ascii="Times New Roman" w:hAnsi="Times New Roman" w:cs="Times New Roman"/>
+        </w:rPr>
+        <w:t xml:space="preserve">p: You have the flu. </w:t>
+      </w:r>
+    </w:p>
+    <w:p>
+      <w:pPr>
+        <w:rPr>
+          <w:rFonts w:ascii="Times New Roman" w:hAnsi="Times New Roman" w:cs="Times New Roman"/>
+        </w:rPr>
+      </w:pPr>
+      <w:r>
+        <w:rPr>
+          <w:rFonts w:ascii="Times New Roman" w:hAnsi="Times New Roman" w:cs="Times New Roman"/>
+        </w:rPr>
+        <w:t>q:</w:t>
+      </w:r>
+      <w:r>
+        <w:rPr>
+          <w:rFonts w:ascii="Times New Roman" w:hAnsi="Times New Roman" w:cs="Times New Roman"/>
+        </w:rPr>
+        <w:t xml:space="preserve"> </w:t>
+      </w:r>
+      <w:r>
+        <w:rPr>
+          <w:rFonts w:ascii="Times New Roman" w:hAnsi="Times New Roman" w:cs="Times New Roman"/>
+        </w:rPr>
+        <w:t xml:space="preserve">You miss the final examination. </w:t>
+      </w:r>
+    </w:p>
+    <w:p>
+      <w:pPr>
+        <w:rPr>
+          <w:rFonts w:ascii="Times New Roman" w:hAnsi="Times New Roman" w:cs="Times New Roman"/>
+        </w:rPr>
+      </w:pPr>
+      <w:r>
+        <w:rPr>
+          <w:rFonts w:ascii="Times New Roman" w:hAnsi="Times New Roman" w:cs="Times New Roman"/>
+        </w:rPr>
+        <w:t>r: You pass the course.</w:t>
+      </w:r>
+      <w:r>
+        <w:rPr>
+          <w:rFonts w:ascii="Times New Roman" w:hAnsi="Times New Roman" w:cs="Times New Roman"/>
+        </w:rPr>
+        <w:br/>
+        <w:t>Express each of these propositions as an English sentence.</w:t>
+      </w:r>
+    </w:p>
+    <w:p>
+      <w:pPr>
+        <w:rPr>
+          <w:rFonts w:ascii="Times New Roman" w:hAnsi="Times New Roman" w:cs="Times New Roman"/>
+        </w:rPr>
+      </w:pPr>
+    </w:p>
+    <w:p>
+      <w:pPr>
+        <w:rPr>
+          <w:rFonts w:ascii="Times New Roman" w:hAnsi="Times New Roman" w:cs="Times New Roman"/>
+        </w:rPr>
+      </w:pPr>
+      <w:r>
+        <w:rPr>
+          <w:rFonts w:ascii="Times New Roman" w:hAnsi="Times New Roman" w:cs="Times New Roman"/>
+        </w:rPr>
+        <w:t>a) p → q</w:t>
+      </w:r>
+    </w:p>
+    <w:p>
+      <w:pPr>
+        <w:rPr>
+          <w:rFonts w:ascii="Times New Roman" w:hAnsi="Times New Roman" w:cs="Times New Roman"/>
+        </w:rPr>
+      </w:pPr>
+      <w:r>
+        <w:rPr>
+          <w:rFonts w:ascii="Times New Roman" w:hAnsi="Times New Roman" w:cs="Times New Roman"/>
+        </w:rPr>
+        <w:t xml:space="preserve">b/ </w:t>
+      </w:r>
+      <w:r>
+        <w:rPr>
+          <w:rFonts w:ascii="Times New Roman" w:hAnsi="Times New Roman" w:cs="Times New Roman"/>
+        </w:rPr>
+        <w:t>¬</w:t>
+      </w:r>
+      <w:r>
+        <w:rPr>
+          <w:rFonts w:ascii="Times New Roman" w:hAnsi="Times New Roman" w:cs="Times New Roman"/>
+        </w:rPr>
+        <w:t xml:space="preserve">q </w:t>
+      </w:r>
+      <w:r>
+        <w:rPr>
+          <w:rFonts w:ascii="Times New Roman" w:hAnsi="Times New Roman" w:cs="Times New Roman"/>
+        </w:rPr>
+        <w:sym w:font="Symbol" w:char="F0AB"/>
+      </w:r>
+      <w:r>
+        <w:rPr>
+          <w:rFonts w:ascii="Times New Roman" w:hAnsi="Times New Roman" w:cs="Times New Roman"/>
+        </w:rPr>
+        <w:t xml:space="preserve"> r</w:t>
+      </w:r>
+    </w:p>
+    <w:p>
+      <w:pPr>
+        <w:rPr>
+          <w:rFonts w:ascii="Times New Roman" w:hAnsi="Times New Roman" w:cs="Times New Roman"/>
+        </w:rPr>
+      </w:pPr>
+      <w:r>
+        <w:rPr>
+          <w:rFonts w:ascii="Times New Roman" w:hAnsi="Times New Roman" w:cs="Times New Roman"/>
+        </w:rPr>
+        <w:t>c) q → ¬r</w:t>
+      </w:r>
+    </w:p>
+    <w:p>
+      <w:pPr>
+        <w:rPr>
+          <w:rFonts w:ascii="Times New Roman" w:hAnsi="Times New Roman" w:cs="Times New Roman"/>
+        </w:rPr>
+      </w:pPr>
+      <w:r>
+        <w:rPr>
+          <w:rFonts w:ascii="Times New Roman" w:hAnsi="Times New Roman" w:cs="Times New Roman"/>
+        </w:rPr>
+        <w:t xml:space="preserve">d/ p </w:t>
+      </w:r>
+      <w:r>
+        <w:rPr>
+          <w:rFonts w:ascii="Times New Roman" w:hAnsi="Times New Roman" w:cs="Times New Roman"/>
+        </w:rPr>
+        <w:sym w:font="Symbol" w:char="F0DA"/>
+      </w:r>
+      <w:r>
+        <w:rPr>
+          <w:rFonts w:ascii="Times New Roman" w:hAnsi="Times New Roman" w:cs="Times New Roman"/>
+        </w:rPr>
+        <w:t xml:space="preserve"> q </w:t>
+      </w:r>
+      <w:r>
+        <w:rPr>
+          <w:rFonts w:ascii="Times New Roman" w:hAnsi="Times New Roman" w:cs="Times New Roman"/>
+        </w:rPr>
+        <w:sym w:font="Symbol" w:char="F0DA"/>
+      </w:r>
+      <w:r>
+        <w:rPr>
+          <w:rFonts w:ascii="Times New Roman" w:hAnsi="Times New Roman" w:cs="Times New Roman"/>
+        </w:rPr>
+        <w:t xml:space="preserve"> r </w:t>
+      </w:r>
+      <w:r>
+        <w:rPr>
+          <w:rFonts w:ascii="Times New Roman" w:hAnsi="Times New Roman" w:cs="Times New Roman"/>
+        </w:rPr>
+        <w:br/>
+        <w:t xml:space="preserve">e) (p → ¬r) </w:t>
+      </w:r>
+      <w:r>
+        <w:rPr>
+          <w:rFonts w:ascii="Cambria Math" w:hAnsi="Cambria Math" w:cs="Cambria Math"/>
+        </w:rPr>
+        <w:t>∨</w:t>
+      </w:r>
+      <w:r>
+        <w:rPr>
+          <w:rFonts w:ascii="Times New Roman" w:hAnsi="Times New Roman" w:cs="Times New Roman"/>
+        </w:rPr>
+        <w:t xml:space="preserve"> (q → ¬r)</w:t>
+      </w:r>
+      <w:r>
+        <w:rPr>
+          <w:rFonts w:ascii="Times New Roman" w:hAnsi="Times New Roman" w:cs="Times New Roman"/>
+        </w:rPr>
+        <w:br/>
+        <w:t xml:space="preserve">f) (p </w:t>
+      </w:r>
+      <w:r>
+        <w:rPr>
+          <w:rFonts w:ascii="Times New Roman" w:hAnsi="Times New Roman" w:cs="Times New Roman"/>
+        </w:rPr>
+        <w:sym w:font="Symbol" w:char="F0D9"/>
+      </w:r>
+      <w:r>
+        <w:rPr>
+          <w:rFonts w:ascii="Times New Roman" w:hAnsi="Times New Roman" w:cs="Times New Roman"/>
+        </w:rPr>
+        <w:t xml:space="preserve"> q) </w:t>
+      </w:r>
+      <w:r>
+        <w:rPr>
+          <w:rFonts w:ascii="Times New Roman" w:hAnsi="Times New Roman" w:cs="Times New Roman"/>
+        </w:rPr>
+        <w:sym w:font="Symbol" w:char="F0DA"/>
+      </w:r>
+      <w:r>
+        <w:rPr>
+          <w:rFonts w:ascii="Times New Roman" w:hAnsi="Times New Roman" w:cs="Times New Roman"/>
+        </w:rPr>
+        <w:t xml:space="preserve"> (¬q </w:t>
+      </w:r>
+      <w:r>
+        <w:rPr>
+          <w:rFonts w:ascii="Times New Roman" w:hAnsi="Times New Roman" w:cs="Times New Roman"/>
+        </w:rPr>
+        <w:sym w:font="Symbol" w:char="F0D9"/>
+      </w:r>
+      <w:r>
+        <w:rPr>
+          <w:rFonts w:ascii="Times New Roman" w:hAnsi="Times New Roman" w:cs="Times New Roman"/>
+        </w:rPr>
+        <w:t xml:space="preserve"> r) </w:t>
+      </w:r>
+    </w:p>
+    <w:p>
+      <w:pPr>
+        <w:rPr>
+          <w:rFonts w:ascii="Times New Roman" w:hAnsi="Times New Roman" w:cs="Times New Roman"/>
+        </w:rPr>
+      </w:pPr>
+    </w:p>
+    <w:p>
+      <w:pPr>
+        <w:rPr>
+          <w:rFonts w:ascii="Times New Roman" w:hAnsi="Times New Roman" w:cs="Times New Roman"/>
+        </w:rPr>
+      </w:pPr>
+      <w:r>
+        <w:rPr>
+          <w:rFonts w:ascii="Times New Roman" w:hAnsi="Times New Roman" w:cs="Times New Roman"/>
+        </w:rPr>
+        <w:t xml:space="preserve">18/ Determine whether each of these conditional statements is true or false. </w:t>
+      </w:r>
+    </w:p>
+    <w:p>
+      <w:pPr>
+        <w:rPr>
+          <w:rFonts w:ascii="Times New Roman" w:hAnsi="Times New Roman" w:cs="Times New Roman"/>
+        </w:rPr>
+      </w:pPr>
+      <w:r>
+        <w:rPr>
+          <w:rFonts w:ascii="Times New Roman" w:hAnsi="Times New Roman" w:cs="Times New Roman"/>
+        </w:rPr>
+        <w:t xml:space="preserve">a) If 1+1=3, then unicorns exist. </w:t>
+      </w:r>
+      <w:bookmarkStart w:id="0" w:name="_GoBack"/>
+      <w:bookmarkEnd w:id="0"/>
+    </w:p>
+    <w:p>
+      <w:pPr>
+        <w:rPr>
+          <w:rFonts w:ascii="Times New Roman" w:hAnsi="Times New Roman" w:cs="Times New Roman"/>
+        </w:rPr>
+      </w:pPr>
+      <w:r>
+        <w:rPr>
+          <w:rFonts w:ascii="Times New Roman" w:hAnsi="Times New Roman" w:cs="Times New Roman"/>
+        </w:rPr>
+        <w:lastRenderedPageBreak/>
+        <w:t xml:space="preserve">b) If 1+1=3, then dogs can fly. </w:t>
+      </w:r>
+    </w:p>
+    <w:p>
+      <w:pPr>
+        <w:rPr>
+          <w:rFonts w:ascii="Times New Roman" w:hAnsi="Times New Roman" w:cs="Times New Roman"/>
+        </w:rPr>
+      </w:pPr>
+      <w:r>
+        <w:rPr>
+          <w:rFonts w:ascii="Times New Roman" w:hAnsi="Times New Roman" w:cs="Times New Roman"/>
+        </w:rPr>
+        <w:t xml:space="preserve">c) If 1+1=2, then dogs can fly. </w:t>
+      </w:r>
+    </w:p>
+    <w:p>
+      <w:pPr>
+        <w:rPr>
+          <w:rFonts w:ascii="Times New Roman" w:hAnsi="Times New Roman" w:cs="Times New Roman"/>
+        </w:rPr>
+      </w:pPr>
+      <w:r>
+        <w:rPr>
+          <w:rFonts w:ascii="Times New Roman" w:hAnsi="Times New Roman" w:cs="Times New Roman"/>
+        </w:rPr>
+        <w:t xml:space="preserve">d) If 2+2=4, then 1+2=3. </w:t>
+      </w:r>
+    </w:p>
+    <w:p>
+      <w:pPr>
+        <w:rPr>
+          <w:rFonts w:ascii="Times New Roman" w:hAnsi="Times New Roman" w:cs="Times New Roman"/>
+        </w:rPr>
+      </w:pPr>
+    </w:p>
+    <w:p>
+      <w:pPr>
+        <w:rPr>
+          <w:rFonts w:ascii="Times New Roman" w:hAnsi="Times New Roman" w:cs="Times New Roman"/>
+        </w:rPr>
+      </w:pPr>
+      <w:r>
+        <w:rPr>
+          <w:rFonts w:ascii="Times New Roman" w:hAnsi="Times New Roman" w:cs="Times New Roman"/>
+        </w:rPr>
+        <w:t xml:space="preserve">32/Construct a truth table for each of these compound propositions. </w:t>
+      </w:r>
+    </w:p>
+    <w:p>
+      <w:pPr>
+        <w:rPr>
+          <w:rFonts w:ascii="Times New Roman" w:hAnsi="Times New Roman" w:cs="Times New Roman"/>
+        </w:rPr>
+      </w:pPr>
+      <w:r>
+        <w:rPr>
+          <w:rFonts w:ascii="Times New Roman" w:hAnsi="Times New Roman" w:cs="Times New Roman"/>
+        </w:rPr>
+        <w:t>a) p</w:t>
+      </w:r>
+      <w:r>
+        <w:rPr>
+          <w:rFonts w:ascii="Times New Roman" w:hAnsi="Times New Roman" w:cs="Times New Roman"/>
+        </w:rPr>
+        <w:t xml:space="preserve"> </w:t>
+      </w:r>
+      <w:r>
+        <w:rPr>
+          <w:rFonts w:ascii="Times New Roman" w:hAnsi="Times New Roman" w:cs="Times New Roman"/>
+        </w:rPr>
+        <w:t>→</w:t>
+      </w:r>
+      <w:r>
+        <w:rPr>
+          <w:rFonts w:ascii="Times New Roman" w:hAnsi="Times New Roman" w:cs="Times New Roman"/>
+        </w:rPr>
+        <w:t xml:space="preserve"> </w:t>
+      </w:r>
+      <w:r>
+        <w:rPr>
+          <w:rFonts w:ascii="Times New Roman" w:hAnsi="Times New Roman" w:cs="Times New Roman"/>
+        </w:rPr>
+        <w:t>¬p</w:t>
+      </w:r>
+      <w:r>
+        <w:rPr>
+          <w:rFonts w:ascii="Times New Roman" w:hAnsi="Times New Roman" w:cs="Times New Roman"/>
+        </w:rPr>
+        <w:br/>
+      </w:r>
+      <w:r>
+        <w:rPr>
+          <w:rFonts w:ascii="Times New Roman" w:hAnsi="Times New Roman" w:cs="Times New Roman"/>
+        </w:rPr>
+        <w:t>b) p↔</w:t>
+      </w:r>
+      <w:r>
+        <w:rPr>
+          <w:rFonts w:ascii="Times New Roman" w:hAnsi="Times New Roman" w:cs="Times New Roman"/>
+        </w:rPr>
+        <w:t xml:space="preserve"> </w:t>
+      </w:r>
+      <w:r>
+        <w:rPr>
+          <w:rFonts w:ascii="Times New Roman" w:hAnsi="Times New Roman" w:cs="Times New Roman"/>
+        </w:rPr>
+        <w:t>¬p</w:t>
+      </w:r>
+      <w:r>
+        <w:rPr>
+          <w:rFonts w:ascii="Times New Roman" w:hAnsi="Times New Roman" w:cs="Times New Roman"/>
+        </w:rPr>
+        <w:t xml:space="preserve"> </w:t>
+      </w:r>
+    </w:p>
+    <w:p>
+      <w:pPr>
+        <w:rPr>
+          <w:rFonts w:ascii="Times New Roman" w:hAnsi="Times New Roman" w:cs="Times New Roman"/>
+        </w:rPr>
+      </w:pPr>
+      <w:r>
+        <w:rPr>
+          <w:rFonts w:ascii="Times New Roman" w:hAnsi="Times New Roman" w:cs="Times New Roman"/>
+        </w:rPr>
+        <w:t>c) p</w:t>
+      </w:r>
+      <w:r>
+        <w:rPr>
+          <w:rFonts w:ascii="Times New Roman" w:hAnsi="Times New Roman" w:cs="Times New Roman"/>
+        </w:rPr>
+        <w:t xml:space="preserve"> </w:t>
+      </w:r>
+      <w:r>
+        <w:rPr>
+          <w:rFonts w:ascii="Cambria Math" w:hAnsi="Cambria Math" w:cs="Cambria Math"/>
+        </w:rPr>
+        <w:t>⊕</w:t>
+      </w:r>
+      <w:r>
+        <w:rPr>
+          <w:rFonts w:ascii="Cambria Math" w:hAnsi="Cambria Math" w:cs="Cambria Math"/>
+        </w:rPr>
+        <w:t xml:space="preserve"> </w:t>
+      </w:r>
+      <w:r>
+        <w:rPr>
+          <w:rFonts w:ascii="Times New Roman" w:hAnsi="Times New Roman" w:cs="Times New Roman"/>
+        </w:rPr>
+        <w:t>(p</w:t>
+      </w:r>
+      <w:r>
+        <w:rPr>
+          <w:rFonts w:ascii="Times New Roman" w:hAnsi="Times New Roman" w:cs="Times New Roman"/>
+        </w:rPr>
+        <w:t xml:space="preserve"> </w:t>
+      </w:r>
+      <w:r>
+        <w:rPr>
+          <w:rFonts w:ascii="Cambria Math" w:hAnsi="Cambria Math" w:cs="Cambria Math"/>
+        </w:rPr>
+        <w:sym w:font="Symbol" w:char="F0DA"/>
+      </w:r>
+      <w:r>
+        <w:rPr>
+          <w:rFonts w:ascii="Cambria Math" w:hAnsi="Cambria Math" w:cs="Cambria Math"/>
+        </w:rPr>
+        <w:t xml:space="preserve"> </w:t>
+      </w:r>
+      <w:r>
+        <w:rPr>
+          <w:rFonts w:ascii="Times New Roman" w:hAnsi="Times New Roman" w:cs="Times New Roman"/>
+        </w:rPr>
+        <w:t>q)</w:t>
+      </w:r>
+      <w:r>
+        <w:rPr>
+          <w:rFonts w:ascii="Times New Roman" w:hAnsi="Times New Roman" w:cs="Times New Roman"/>
+        </w:rPr>
+        <w:br/>
+      </w:r>
+      <w:r>
+        <w:rPr>
+          <w:rFonts w:ascii="Times New Roman" w:hAnsi="Times New Roman" w:cs="Times New Roman"/>
+        </w:rPr>
+        <w:t>d) (p</w:t>
+      </w:r>
+      <w:r>
+        <w:rPr>
+          <w:rFonts w:ascii="Times New Roman" w:hAnsi="Times New Roman" w:cs="Times New Roman"/>
+        </w:rPr>
+        <w:t xml:space="preserve"> </w:t>
+      </w:r>
+      <w:r>
+        <w:rPr>
+          <w:rFonts w:ascii="Cambria Math" w:hAnsi="Cambria Math" w:cs="Cambria Math"/>
+        </w:rPr>
+        <w:sym w:font="Symbol" w:char="F0D9"/>
+      </w:r>
+      <w:r>
+        <w:rPr>
+          <w:rFonts w:ascii="Cambria Math" w:hAnsi="Cambria Math" w:cs="Cambria Math"/>
+        </w:rPr>
+        <w:t xml:space="preserve"> </w:t>
+      </w:r>
+      <w:r>
+        <w:rPr>
+          <w:rFonts w:ascii="Times New Roman" w:hAnsi="Times New Roman" w:cs="Times New Roman"/>
+        </w:rPr>
+        <w:t>q)</w:t>
+      </w:r>
+      <w:r>
+        <w:rPr>
+          <w:rFonts w:ascii="Times New Roman" w:hAnsi="Times New Roman" w:cs="Times New Roman"/>
+        </w:rPr>
+        <w:t xml:space="preserve"> </w:t>
+      </w:r>
+      <w:r>
+        <w:rPr>
+          <w:rFonts w:ascii="Times New Roman" w:hAnsi="Times New Roman" w:cs="Times New Roman"/>
+        </w:rPr>
+        <w:t>→</w:t>
+      </w:r>
+      <w:r>
+        <w:rPr>
+          <w:rFonts w:ascii="Times New Roman" w:hAnsi="Times New Roman" w:cs="Times New Roman"/>
+        </w:rPr>
+        <w:t xml:space="preserve"> </w:t>
+      </w:r>
+      <w:r>
+        <w:rPr>
+          <w:rFonts w:ascii="Times New Roman" w:hAnsi="Times New Roman" w:cs="Times New Roman"/>
+        </w:rPr>
+        <w:t>(p</w:t>
+      </w:r>
+      <w:r>
+        <w:rPr>
+          <w:rFonts w:ascii="Times New Roman" w:hAnsi="Times New Roman" w:cs="Times New Roman"/>
+        </w:rPr>
+        <w:t xml:space="preserve"> </w:t>
+      </w:r>
+      <w:r>
+        <w:rPr>
+          <w:rFonts w:ascii="Cambria Math" w:hAnsi="Cambria Math" w:cs="Cambria Math"/>
+        </w:rPr>
+        <w:sym w:font="Symbol" w:char="F0DA"/>
+      </w:r>
+      <w:r>
+        <w:rPr>
+          <w:rFonts w:ascii="Cambria Math" w:hAnsi="Cambria Math" w:cs="Cambria Math"/>
+        </w:rPr>
+        <w:t xml:space="preserve"> </w:t>
+      </w:r>
+      <w:r>
+        <w:rPr>
+          <w:rFonts w:ascii="Times New Roman" w:hAnsi="Times New Roman" w:cs="Times New Roman"/>
+        </w:rPr>
+        <w:t>q)</w:t>
+      </w:r>
+    </w:p>
+    <w:p>
+      <w:pPr>
+        <w:rPr>
+          <w:rFonts w:ascii="Times New Roman" w:hAnsi="Times New Roman" w:cs="Times New Roman"/>
+        </w:rPr>
+      </w:pPr>
+      <w:r>
+        <w:rPr>
+          <w:rFonts w:ascii="Times New Roman" w:hAnsi="Times New Roman" w:cs="Times New Roman"/>
+        </w:rPr>
+        <w:t>e) (q</w:t>
+      </w:r>
+      <w:r>
+        <w:rPr>
+          <w:rFonts w:ascii="Times New Roman" w:hAnsi="Times New Roman" w:cs="Times New Roman"/>
+        </w:rPr>
+        <w:t xml:space="preserve"> </w:t>
+      </w:r>
+      <w:r>
+        <w:rPr>
+          <w:rFonts w:ascii="Times New Roman" w:hAnsi="Times New Roman" w:cs="Times New Roman"/>
+        </w:rPr>
+        <w:t>→</w:t>
+      </w:r>
+      <w:r>
+        <w:rPr>
+          <w:rFonts w:ascii="Times New Roman" w:hAnsi="Times New Roman" w:cs="Times New Roman"/>
+        </w:rPr>
+        <w:t xml:space="preserve"> </w:t>
+      </w:r>
+      <w:r>
+        <w:rPr>
+          <w:rFonts w:ascii="Times New Roman" w:hAnsi="Times New Roman" w:cs="Times New Roman"/>
+        </w:rPr>
+        <w:t>¬p)</w:t>
+      </w:r>
+      <w:r>
+        <w:rPr>
+          <w:rFonts w:ascii="Times New Roman" w:hAnsi="Times New Roman" w:cs="Times New Roman"/>
+        </w:rPr>
+        <w:t xml:space="preserve"> </w:t>
+      </w:r>
+      <w:r>
+        <w:rPr>
+          <w:rFonts w:ascii="Times New Roman" w:hAnsi="Times New Roman" w:cs="Times New Roman"/>
+        </w:rPr>
+        <w:t>↔</w:t>
+      </w:r>
+      <w:r>
+        <w:rPr>
+          <w:rFonts w:ascii="Times New Roman" w:hAnsi="Times New Roman" w:cs="Times New Roman"/>
+        </w:rPr>
+        <w:t xml:space="preserve"> </w:t>
+      </w:r>
+      <w:r>
+        <w:rPr>
+          <w:rFonts w:ascii="Times New Roman" w:hAnsi="Times New Roman" w:cs="Times New Roman"/>
+        </w:rPr>
+        <w:t>(p</w:t>
+      </w:r>
+      <w:r>
+        <w:rPr>
+          <w:rFonts w:ascii="Times New Roman" w:hAnsi="Times New Roman" w:cs="Times New Roman"/>
+        </w:rPr>
+        <w:t xml:space="preserve"> </w:t>
+      </w:r>
+      <w:r>
+        <w:rPr>
+          <w:rFonts w:ascii="Times New Roman" w:hAnsi="Times New Roman" w:cs="Times New Roman"/>
+        </w:rPr>
+        <w:t>↔</w:t>
+      </w:r>
+      <w:r>
+        <w:rPr>
+          <w:rFonts w:ascii="Times New Roman" w:hAnsi="Times New Roman" w:cs="Times New Roman"/>
+        </w:rPr>
+        <w:t xml:space="preserve"> </w:t>
+      </w:r>
+      <w:r>
+        <w:rPr>
+          <w:rFonts w:ascii="Times New Roman" w:hAnsi="Times New Roman" w:cs="Times New Roman"/>
+        </w:rPr>
+        <w:t xml:space="preserve">q) </w:t>
+      </w:r>
+    </w:p>
+    <w:p>
+      <w:pPr>
+        <w:rPr>
+          <w:rFonts w:ascii="Times New Roman" w:hAnsi="Times New Roman" w:cs="Times New Roman"/>
+        </w:rPr>
+      </w:pPr>
+      <w:r>
+        <w:rPr>
+          <w:rFonts w:ascii="Times New Roman" w:hAnsi="Times New Roman" w:cs="Times New Roman"/>
+        </w:rPr>
+        <w:t>f) (p</w:t>
+      </w:r>
+      <w:r>
+        <w:rPr>
+          <w:rFonts w:ascii="Times New Roman" w:hAnsi="Times New Roman" w:cs="Times New Roman"/>
+        </w:rPr>
+        <w:t xml:space="preserve"> </w:t>
+      </w:r>
+      <w:r>
+        <w:rPr>
+          <w:rFonts w:ascii="Times New Roman" w:hAnsi="Times New Roman" w:cs="Times New Roman"/>
+        </w:rPr>
+        <w:t>↔</w:t>
+      </w:r>
+      <w:r>
+        <w:rPr>
+          <w:rFonts w:ascii="Times New Roman" w:hAnsi="Times New Roman" w:cs="Times New Roman"/>
+        </w:rPr>
+        <w:t xml:space="preserve"> </w:t>
+      </w:r>
+      <w:r>
+        <w:rPr>
+          <w:rFonts w:ascii="Times New Roman" w:hAnsi="Times New Roman" w:cs="Times New Roman"/>
+        </w:rPr>
+        <w:t>q)</w:t>
+      </w:r>
+      <w:r>
+        <w:rPr>
+          <w:rFonts w:ascii="Times New Roman" w:hAnsi="Times New Roman" w:cs="Times New Roman"/>
+        </w:rPr>
+        <w:t xml:space="preserve"> </w:t>
+      </w:r>
+      <w:r>
+        <w:rPr>
+          <w:rFonts w:ascii="Cambria Math" w:hAnsi="Cambria Math" w:cs="Cambria Math"/>
+        </w:rPr>
+        <w:t>⊕</w:t>
+      </w:r>
+      <w:r>
+        <w:rPr>
+          <w:rFonts w:ascii="Cambria Math" w:hAnsi="Cambria Math" w:cs="Cambria Math"/>
+        </w:rPr>
+        <w:t xml:space="preserve"> </w:t>
+      </w:r>
+      <w:r>
+        <w:rPr>
+          <w:rFonts w:ascii="Times New Roman" w:hAnsi="Times New Roman" w:cs="Times New Roman"/>
+        </w:rPr>
+        <w:t>(p</w:t>
+      </w:r>
+      <w:r>
+        <w:rPr>
+          <w:rFonts w:ascii="Times New Roman" w:hAnsi="Times New Roman" w:cs="Times New Roman"/>
+        </w:rPr>
+        <w:t xml:space="preserve"> </w:t>
+      </w:r>
+      <w:r>
+        <w:rPr>
+          <w:rFonts w:ascii="Times New Roman" w:hAnsi="Times New Roman" w:cs="Times New Roman"/>
+        </w:rPr>
+        <w:t>↔</w:t>
+      </w:r>
+      <w:r>
+        <w:rPr>
+          <w:rFonts w:ascii="Times New Roman" w:hAnsi="Times New Roman" w:cs="Times New Roman"/>
+        </w:rPr>
+        <w:t xml:space="preserve"> </w:t>
+      </w:r>
+      <w:r>
+        <w:rPr>
+          <w:rFonts w:ascii="Times New Roman" w:hAnsi="Times New Roman" w:cs="Times New Roman"/>
+        </w:rPr>
+        <w:t xml:space="preserve">¬q) </w:t>
+      </w:r>
+    </w:p>
+    <w:p>
+      <w:pPr>
+        <w:rPr>
+          <w:rFonts w:ascii="Times New Roman" w:hAnsi="Times New Roman" w:cs="Times New Roman"/>
+        </w:rPr>
+      </w:pPr>
+      <w:r>
+        <w:rPr>
+          <w:rFonts w:ascii="Times New Roman" w:hAnsi="Times New Roman" w:cs="Times New Roman"/>
+        </w:rPr>
+        <w:br/>
+      </w:r>
+    </w:p>
+    <w:p>
+      <w:pPr>
+        <w:rPr>
+          <w:rFonts w:ascii="Times New Roman" w:hAnsi="Times New Roman" w:cs="Times New Roman"/>
+        </w:rPr>
+      </w:pPr>
+    </w:p>
+    <w:p>
+      <w:pPr>
+        <w:rPr>
+          <w:rFonts w:ascii="Times New Roman" w:hAnsi="Times New Roman" w:cs="Times New Roman"/>
+        </w:rPr>
+      </w:pPr>
+    </w:p>
+    <w:p>
+      <w:pPr>
+        <w:rPr>
+          <w:rFonts w:ascii="Times New Roman" w:hAnsi="Times New Roman" w:cs="Times New Roman"/>
+        </w:rPr>
+      </w:pPr>
+    </w:p>
+    <w:p>
+      <w:pPr>
+        <w:rPr>
+          <w:rFonts w:ascii="Times New Roman" w:hAnsi="Times New Roman" w:cs="Times New Roman"/>
+        </w:rPr>
+      </w:pPr>
+    </w:p>
+    <w:p>
+      <w:pPr>
+        <w:pStyle w:val="NormalWeb"/>
+      </w:pPr>
+    </w:p>
+    <w:p>
+      <w:pPr>
+        <w:spacing w:line="276" w:lineRule="auto"/>
+        <w:rPr>
+          <w:rFonts w:ascii="Times New Roman" w:hAnsi="Times New Roman" w:cs="Times New Roman"/>
+        </w:rPr>
+      </w:pPr>
+    </w:p>
+    <w:p>
+      <w:pPr>
+        <w:spacing w:line="276" w:lineRule="auto"/>
+        <w:rPr>
+          <w:rFonts w:ascii="Times New Roman" w:hAnsi="Times New Roman" w:cs="Times New Roman"/>
+        </w:rPr>
+      </w:pPr>
+    </w:p>
     <w:sectPr>
-      <w:headerReference w:type="default" r:id="rId9"/>
+      <w:headerReference w:type="default" r:id="rId10"/>
       <w:pgSz w:w="12240" w:h="15840"/>
       <w:pgMar w:top="1440" w:right="1440" w:bottom="1440" w:left="1440" w:header="720" w:footer="720" w:gutter="0"/>
       <w:cols w:space="720"/>
@@ -1065,7 +1940,7 @@
         <w:b/>
         <w:color w:val="000000" w:themeColor="text1"/>
       </w:rPr>
-      <w:t>p. x - y</w:t>
+      <w:t xml:space="preserve">p. </w:t>
     </w:r>
     <w:r>
       <w:rPr>
@@ -1073,6 +1948,30 @@
         <w:b/>
         <w:color w:val="000000" w:themeColor="text1"/>
       </w:rPr>
+      <w:t>12</w:t>
+    </w:r>
+    <w:r>
+      <w:rPr>
+        <w:rFonts w:ascii="Times New Roman" w:hAnsi="Times New Roman" w:cs="Times New Roman"/>
+        <w:b/>
+        <w:color w:val="000000" w:themeColor="text1"/>
+      </w:rPr>
+      <w:t xml:space="preserve"> - </w:t>
+    </w:r>
+    <w:r>
+      <w:rPr>
+        <w:rFonts w:ascii="Times New Roman" w:hAnsi="Times New Roman" w:cs="Times New Roman"/>
+        <w:b/>
+        <w:color w:val="000000" w:themeColor="text1"/>
+      </w:rPr>
+      <w:t>16</w:t>
+    </w:r>
+    <w:r>
+      <w:rPr>
+        <w:rFonts w:ascii="Times New Roman" w:hAnsi="Times New Roman" w:cs="Times New Roman"/>
+        <w:b/>
+        <w:color w:val="000000" w:themeColor="text1"/>
+      </w:rPr>
       <w:ptab w:relativeTo="margin" w:alignment="right" w:leader="none"/>
     </w:r>
     <w:r>
@@ -1081,8 +1980,26 @@
         <w:b/>
         <w:color w:val="000000" w:themeColor="text1"/>
       </w:rPr>
-      <w:t>Assignment a</w:t>
+      <w:t xml:space="preserve">Assignment </w:t>
     </w:r>
+    <w:proofErr w:type="spellStart"/>
+    <w:r>
+      <w:rPr>
+        <w:rFonts w:ascii="Times New Roman" w:hAnsi="Times New Roman" w:cs="Times New Roman"/>
+        <w:b/>
+        <w:color w:val="000000" w:themeColor="text1"/>
+      </w:rPr>
+      <w:t>a</w:t>
+    </w:r>
+    <w:r>
+      <w:rPr>
+        <w:rFonts w:ascii="Times New Roman" w:hAnsi="Times New Roman" w:cs="Times New Roman"/>
+        <w:b/>
+        <w:color w:val="000000" w:themeColor="text1"/>
+      </w:rPr>
+      <w:t>01</w:t>
+    </w:r>
+    <w:proofErr w:type="spellEnd"/>
   </w:p>
   <w:p>
     <w:pPr>
@@ -1101,7 +2018,6 @@
         <w:color w:val="000000" w:themeColor="text1"/>
       </w:rPr>
       <w:tab/>
-      <w:t>1,2,3,</w:t>
     </w:r>
     <w:r>
       <w:rPr>
@@ -1117,7 +2033,7 @@
         <w:b/>
         <w:color w:val="000000" w:themeColor="text1"/>
       </w:rPr>
-      <w:tab/>
+      <w:t>,</w:t>
     </w:r>
     <w:r>
       <w:rPr>
@@ -1125,6 +2041,47 @@
         <w:b/>
         <w:color w:val="000000" w:themeColor="text1"/>
       </w:rPr>
+      <w:t>1</w:t>
+    </w:r>
+    <w:r>
+      <w:rPr>
+        <w:rFonts w:ascii="Times New Roman" w:hAnsi="Times New Roman" w:cs="Times New Roman"/>
+        <w:b/>
+        <w:color w:val="000000" w:themeColor="text1"/>
+      </w:rPr>
+      <w:t>2,</w:t>
+    </w:r>
+    <w:r>
+      <w:rPr>
+        <w:rFonts w:ascii="Times New Roman" w:hAnsi="Times New Roman" w:cs="Times New Roman"/>
+        <w:b/>
+        <w:color w:val="000000" w:themeColor="text1"/>
+      </w:rPr>
+      <w:t>18</w:t>
+    </w:r>
+    <w:r>
+      <w:rPr>
+        <w:rFonts w:ascii="Times New Roman" w:hAnsi="Times New Roman" w:cs="Times New Roman"/>
+        <w:b/>
+        <w:color w:val="000000" w:themeColor="text1"/>
+      </w:rPr>
+      <w:t>,</w:t>
+    </w:r>
+    <w:r>
+      <w:rPr>
+        <w:rFonts w:ascii="Times New Roman" w:hAnsi="Times New Roman" w:cs="Times New Roman"/>
+        <w:b/>
+        <w:color w:val="000000" w:themeColor="text1"/>
+      </w:rPr>
+      <w:t>32</w:t>
+    </w:r>
+    <w:r>
+      <w:rPr>
+        <w:rFonts w:ascii="Times New Roman" w:hAnsi="Times New Roman" w:cs="Times New Roman"/>
+        <w:b/>
+        <w:color w:val="000000" w:themeColor="text1"/>
+      </w:rPr>
+      <w:tab/>
       <w:t xml:space="preserve">Page </w:t>
     </w:r>
     <w:r>
@@ -1217,6 +2174,127 @@
     </w:r>
   </w:p>
 </w:hdr>
+</file>
+
+<file path=word/numbering.xml><?xml version="1.0" encoding="utf-8"?>
+<w:numbering xmlns:wpc="http://schemas.microsoft.com/office/word/2010/wordprocessingCanvas" xmlns:cx="http://schemas.microsoft.com/office/drawing/2014/chartex" xmlns:cx1="http://schemas.microsoft.com/office/drawing/2015/9/8/chartex" xmlns:cx2="http://schemas.microsoft.com/office/drawing/2015/10/21/chartex" xmlns:cx3="http://schemas.microsoft.com/office/drawing/2016/5/9/chartex" xmlns:cx4="http://schemas.microsoft.com/office/drawing/2016/5/10/chartex" xmlns:cx5="http://schemas.microsoft.com/office/drawing/2016/5/11/chartex" xmlns:cx6="http://schemas.microsoft.com/office/drawing/2016/5/12/chartex" xmlns:cx7="http://schemas.microsoft.com/office/drawing/2016/5/13/chartex" xmlns:cx8="http://schemas.microsoft.com/office/drawing/2016/5/14/chartex" xmlns:mc="http://schemas.openxmlformats.org/markup-compatibility/2006" xmlns:aink="http://schemas.microsoft.com/office/drawing/2016/ink" xmlns:am3d="http://schemas.microsoft.com/office/drawing/2017/model3d" xmlns:o="urn:schemas-microsoft-com:office:office" xmlns:r="http://schemas.openxmlformats.org/officeDocument/2006/relationships" xmlns:m="http://schemas.openxmlformats.org/officeDocument/2006/math" xmlns:v="urn:schemas-microsoft-com:vml" xmlns:wp14="http://schemas.microsoft.com/office/word/2010/wordprocessingDrawing" xmlns:wp="http://schemas.openxmlformats.org/drawingml/2006/wordprocessingDrawing" xmlns:w10="urn:schemas-microsoft-com:office:word" xmlns:w="http://schemas.openxmlformats.org/wordprocessingml/2006/main" xmlns:w14="http://schemas.microsoft.com/office/word/2010/wordml" xmlns:w15="http://schemas.microsoft.com/office/word/2012/wordml" xmlns:w16cid="http://schemas.microsoft.com/office/word/2016/wordml/cid" xmlns:w16se="http://schemas.microsoft.com/office/word/2015/wordml/symex" xmlns:wpg="http://schemas.microsoft.com/office/word/2010/wordprocessingGroup" xmlns:wpi="http://schemas.microsoft.com/office/word/2010/wordprocessingInk" xmlns:wne="http://schemas.microsoft.com/office/word/2006/wordml" xmlns:wps="http://schemas.microsoft.com/office/word/2010/wordprocessingShape" mc:Ignorable="w14 w15 w16se w16cid wp14">
+  <w:abstractNum w:abstractNumId="0" w15:restartNumberingAfterBreak="0">
+    <w:nsid w:val="07B3203F"/>
+    <w:multiLevelType w:val="multilevel"/>
+    <w:tmpl w:val="7FAED8A8"/>
+    <w:lvl w:ilvl="0">
+      <w:start w:val="15"/>
+      <w:numFmt w:val="decimal"/>
+      <w:lvlText w:val="%1."/>
+      <w:lvlJc w:val="left"/>
+      <w:pPr>
+        <w:tabs>
+          <w:tab w:val="num" w:pos="720"/>
+        </w:tabs>
+        <w:ind w:left="720" w:hanging="360"/>
+      </w:pPr>
+    </w:lvl>
+    <w:lvl w:ilvl="1" w:tentative="1">
+      <w:start w:val="1"/>
+      <w:numFmt w:val="decimal"/>
+      <w:lvlText w:val="%2."/>
+      <w:lvlJc w:val="left"/>
+      <w:pPr>
+        <w:tabs>
+          <w:tab w:val="num" w:pos="1440"/>
+        </w:tabs>
+        <w:ind w:left="1440" w:hanging="360"/>
+      </w:pPr>
+    </w:lvl>
+    <w:lvl w:ilvl="2" w:tentative="1">
+      <w:start w:val="1"/>
+      <w:numFmt w:val="decimal"/>
+      <w:lvlText w:val="%3."/>
+      <w:lvlJc w:val="left"/>
+      <w:pPr>
+        <w:tabs>
+          <w:tab w:val="num" w:pos="2160"/>
+        </w:tabs>
+        <w:ind w:left="2160" w:hanging="360"/>
+      </w:pPr>
+    </w:lvl>
+    <w:lvl w:ilvl="3" w:tentative="1">
+      <w:start w:val="1"/>
+      <w:numFmt w:val="decimal"/>
+      <w:lvlText w:val="%4."/>
+      <w:lvlJc w:val="left"/>
+      <w:pPr>
+        <w:tabs>
+          <w:tab w:val="num" w:pos="2880"/>
+        </w:tabs>
+        <w:ind w:left="2880" w:hanging="360"/>
+      </w:pPr>
+    </w:lvl>
+    <w:lvl w:ilvl="4" w:tentative="1">
+      <w:start w:val="1"/>
+      <w:numFmt w:val="decimal"/>
+      <w:lvlText w:val="%5."/>
+      <w:lvlJc w:val="left"/>
+      <w:pPr>
+        <w:tabs>
+          <w:tab w:val="num" w:pos="3600"/>
+        </w:tabs>
+        <w:ind w:left="3600" w:hanging="360"/>
+      </w:pPr>
+    </w:lvl>
+    <w:lvl w:ilvl="5" w:tentative="1">
+      <w:start w:val="1"/>
+      <w:numFmt w:val="decimal"/>
+      <w:lvlText w:val="%6."/>
+      <w:lvlJc w:val="left"/>
+      <w:pPr>
+        <w:tabs>
+          <w:tab w:val="num" w:pos="4320"/>
+        </w:tabs>
+        <w:ind w:left="4320" w:hanging="360"/>
+      </w:pPr>
+    </w:lvl>
+    <w:lvl w:ilvl="6" w:tentative="1">
+      <w:start w:val="1"/>
+      <w:numFmt w:val="decimal"/>
+      <w:lvlText w:val="%7."/>
+      <w:lvlJc w:val="left"/>
+      <w:pPr>
+        <w:tabs>
+          <w:tab w:val="num" w:pos="5040"/>
+        </w:tabs>
+        <w:ind w:left="5040" w:hanging="360"/>
+      </w:pPr>
+    </w:lvl>
+    <w:lvl w:ilvl="7" w:tentative="1">
+      <w:start w:val="1"/>
+      <w:numFmt w:val="decimal"/>
+      <w:lvlText w:val="%8."/>
+      <w:lvlJc w:val="left"/>
+      <w:pPr>
+        <w:tabs>
+          <w:tab w:val="num" w:pos="5760"/>
+        </w:tabs>
+        <w:ind w:left="5760" w:hanging="360"/>
+      </w:pPr>
+    </w:lvl>
+    <w:lvl w:ilvl="8" w:tentative="1">
+      <w:start w:val="1"/>
+      <w:numFmt w:val="decimal"/>
+      <w:lvlText w:val="%9."/>
+      <w:lvlJc w:val="left"/>
+      <w:pPr>
+        <w:tabs>
+          <w:tab w:val="num" w:pos="6480"/>
+        </w:tabs>
+        <w:ind w:left="6480" w:hanging="360"/>
+      </w:pPr>
+    </w:lvl>
+  </w:abstractNum>
+  <w:num w:numId="1">
+    <w:abstractNumId w:val="0"/>
+  </w:num>
+</w:numbering>
 </file>
 
 <file path=word/styles.xml><?xml version="1.0" encoding="utf-8"?>
@@ -1725,6 +2803,41 @@
       <w:shd w:val="clear" w:color="auto" w:fill="E1DFDD"/>
     </w:rPr>
   </w:style>
+  <w:style w:type="paragraph" w:styleId="NormalWeb">
+    <w:name w:val="Normal (Web)"/>
+    <w:basedOn w:val="Normal"/>
+    <w:uiPriority w:val="99"/>
+    <w:semiHidden/>
+    <w:unhideWhenUsed/>
+    <w:rsid w:val="008621C0"/>
+    <w:pPr>
+      <w:spacing w:before="100" w:beforeAutospacing="1" w:after="100" w:afterAutospacing="1"/>
+    </w:pPr>
+    <w:rPr>
+      <w:rFonts w:ascii="Times New Roman" w:eastAsia="Times New Roman" w:hAnsi="Times New Roman" w:cs="Times New Roman"/>
+    </w:rPr>
+  </w:style>
+  <w:style w:type="character" w:styleId="PlaceholderText">
+    <w:name w:val="Placeholder Text"/>
+    <w:basedOn w:val="DefaultParagraphFont"/>
+    <w:uiPriority w:val="99"/>
+    <w:semiHidden/>
+    <w:rsid w:val="00056103"/>
+    <w:rPr>
+      <w:color w:val="808080"/>
+    </w:rPr>
+  </w:style>
+  <w:style w:type="paragraph" w:styleId="ListParagraph">
+    <w:name w:val="List Paragraph"/>
+    <w:basedOn w:val="Normal"/>
+    <w:uiPriority w:val="34"/>
+    <w:qFormat/>
+    <w:rsid w:val="00056103"/>
+    <w:pPr>
+      <w:ind w:left="720"/>
+      <w:contextualSpacing/>
+    </w:pPr>
+  </w:style>
 </w:styles>
 </file>
 
@@ -1994,7 +3107,7 @@
 </file>
 
 <file path=customXml/itemProps1.xml><?xml version="1.0" encoding="utf-8"?>
-<ds:datastoreItem xmlns:ds="http://schemas.openxmlformats.org/officeDocument/2006/customXml" ds:itemID="{F83CAFD6-FB0F-0C41-954C-75B6BF11B068}">
+<ds:datastoreItem xmlns:ds="http://schemas.openxmlformats.org/officeDocument/2006/customXml" ds:itemID="{2036D867-F9DD-E24D-9914-4F78B4381F0D}">
   <ds:schemaRefs>
     <ds:schemaRef ds:uri="http://schemas.openxmlformats.org/officeDocument/2006/bibliography"/>
   </ds:schemaRefs>
